--- a/reports/lab2.docx
+++ b/reports/lab2.docx
@@ -136,52 +136,58 @@
         </w:rPr>
         <w:t>Белкин Д.Г.</w:t>
       </w:r>
+    </w:p>
+    <w:p>
+      <w:pPr>
+        <w:ind w:firstLine="0"/>
+        <w:jc w:val="right"/>
+        <w:rPr>
+          <w:szCs w:val="28"/>
+        </w:rPr>
+      </w:pPr>
+      <w:r>
+        <w:rPr>
+          <w:szCs w:val="28"/>
+        </w:rPr>
+        <w:t>Проверил:</w:t>
+      </w:r>
+    </w:p>
+    <w:p>
+      <w:pPr>
+        <w:ind w:firstLine="0"/>
+        <w:jc w:val="right"/>
+        <w:rPr>
+          <w:szCs w:val="28"/>
+        </w:rPr>
+      </w:pPr>
+      <w:r>
+        <w:rPr>
+          <w:szCs w:val="28"/>
+        </w:rPr>
+        <w:t>Доц. Кафедры ПИ</w:t>
+      </w:r>
+    </w:p>
+    <w:p>
+      <w:pPr>
+        <w:ind w:firstLine="0"/>
+        <w:jc w:val="right"/>
+        <w:rPr>
+          <w:szCs w:val="28"/>
+        </w:rPr>
+      </w:pPr>
+      <w:r>
+        <w:rPr>
+          <w:szCs w:val="28"/>
+        </w:rPr>
+        <w:t>Грищенко В.И</w:t>
+      </w:r>
       <w:bookmarkStart w:id="0" w:name="_GoBack"/>
       <w:bookmarkEnd w:id="0"/>
-    </w:p>
-    <w:p>
-      <w:pPr>
-        <w:ind w:firstLine="0"/>
-        <w:jc w:val="right"/>
-        <w:rPr>
-          <w:szCs w:val="28"/>
-        </w:rPr>
-      </w:pPr>
-      <w:r>
-        <w:rPr>
-          <w:szCs w:val="28"/>
-        </w:rPr>
-        <w:t>Проверил:</w:t>
-      </w:r>
-    </w:p>
-    <w:p>
-      <w:pPr>
-        <w:ind w:firstLine="0"/>
-        <w:jc w:val="right"/>
-        <w:rPr>
-          <w:szCs w:val="28"/>
-        </w:rPr>
-      </w:pPr>
-      <w:r>
-        <w:rPr>
-          <w:szCs w:val="28"/>
-        </w:rPr>
-        <w:t>Доц. Кафедры ПИ</w:t>
-      </w:r>
-    </w:p>
-    <w:p>
-      <w:pPr>
-        <w:ind w:firstLine="0"/>
-        <w:jc w:val="right"/>
-        <w:rPr>
-          <w:szCs w:val="28"/>
-        </w:rPr>
-      </w:pPr>
-      <w:r>
-        <w:rPr>
-          <w:szCs w:val="28"/>
-        </w:rPr>
-        <w:t>Грищенко В.С.</w:t>
+      <w:r>
+        <w:rPr>
+          <w:szCs w:val="28"/>
+        </w:rPr>
+        <w:t>.</w:t>
       </w:r>
     </w:p>
     <w:p>
